--- a/367-370.docx
+++ b/367-370.docx
@@ -12,8 +12,6 @@
         <w:ind w:left="460"/>
       </w:pPr>
       <w:bookmarkStart w:id="0" w:name="bookmark0"/>
-      <w:bookmarkStart w:id="1" w:name="_GoBack"/>
-      <w:bookmarkEnd w:id="1"/>
       <w:r>
         <w:t>Chapter 9. Performance Tuning</w:t>
       </w:r>
@@ -136,10 +134,7 @@
         <w:ind w:left="820"/>
       </w:pPr>
       <w:r>
-        <w:t>Combining and minimizing</w:t>
-      </w:r>
-      <w:r>
-        <w:t xml:space="preserve"> assets</w:t>
+        <w:t>Combining and minimizing assets</w:t>
       </w:r>
     </w:p>
     <w:p>
@@ -177,10 +172,7 @@
       </w:r>
       <w:r>
         <w:br/>
-        <w:t>application itself. In thi</w:t>
-      </w:r>
-      <w:r>
-        <w:t>s chapter, you will see how to configure Yii to gain extra performance. In addition,</w:t>
+        <w:t>application itself. In this chapter, you will see how to configure Yii to gain extra performance. In addition,</w:t>
       </w:r>
       <w:r>
         <w:br/>
@@ -200,11 +192,11 @@
         <w:spacing w:after="163" w:line="400" w:lineRule="exact"/>
         <w:ind w:left="460"/>
       </w:pPr>
-      <w:bookmarkStart w:id="2" w:name="bookmark1"/>
+      <w:bookmarkStart w:id="1" w:name="bookmark1"/>
       <w:r>
         <w:t>Following best practices</w:t>
       </w:r>
-      <w:bookmarkEnd w:id="2"/>
+      <w:bookmarkEnd w:id="1"/>
     </w:p>
     <w:p>
       <w:pPr>
@@ -215,10 +207,7 @@
         <w:jc w:val="left"/>
       </w:pPr>
       <w:r>
-        <w:t xml:space="preserve">In this recipe, you will </w:t>
-      </w:r>
-      <w:r>
-        <w:t>see how to configure Yii2 for the best performance and some additional principles</w:t>
+        <w:t>In this recipe, you will see how to configure Yii2 for the best performance and some additional principles</w:t>
       </w:r>
       <w:r>
         <w:br/>
@@ -236,73 +225,444 @@
         <w:keepLines/>
         <w:shd w:val="clear" w:color="auto" w:fill="auto"/>
         <w:spacing w:before="0" w:after="179" w:line="300" w:lineRule="exact"/>
-        <w:ind w:left="460"/>
-      </w:pPr>
-      <w:bookmarkStart w:id="3" w:name="bookmark2"/>
-      <w:r>
-        <w:t>Getting rea</w:t>
-      </w:r>
-      <w:r>
-        <w:t>dy</w:t>
-      </w:r>
-      <w:bookmarkEnd w:id="3"/>
-    </w:p>
-    <w:p>
-      <w:pPr>
-        <w:pStyle w:val="20"/>
-        <w:shd w:val="clear" w:color="auto" w:fill="auto"/>
-        <w:spacing w:after="159" w:line="274" w:lineRule="exact"/>
-        <w:ind w:left="460" w:right="500"/>
-        <w:jc w:val="left"/>
-      </w:pPr>
-      <w:r>
-        <w:t xml:space="preserve">Create a new </w:t>
-      </w:r>
-      <w:r>
-        <w:rPr>
-          <w:rStyle w:val="2LucidaConsole75pt"/>
+        <w:ind w:left="520"/>
+        <w:rPr>
+          <w:lang w:val="ru-RU"/>
+        </w:rPr>
+      </w:pPr>
+      <w:r>
+        <w:rPr>
+          <w:lang w:val="ru-RU"/>
+        </w:rPr>
+        <w:t xml:space="preserve">Подготовка </w:t>
+      </w:r>
+    </w:p>
+    <w:p>
+      <w:pPr>
+        <w:pStyle w:val="32"/>
+        <w:keepNext/>
+        <w:keepLines/>
+        <w:shd w:val="clear" w:color="auto" w:fill="auto"/>
+        <w:tabs>
+          <w:tab w:val="left" w:pos="1210"/>
+        </w:tabs>
+        <w:spacing w:before="0" w:after="0"/>
+        <w:ind w:left="880" w:firstLine="0"/>
+        <w:rPr>
+          <w:lang w:val="ru-RU"/>
+        </w:rPr>
+      </w:pPr>
+      <w:r>
+        <w:rPr>
+          <w:sz w:val="20"/>
+          <w:szCs w:val="20"/>
+          <w:lang w:val="ru-RU"/>
+        </w:rPr>
+        <w:t xml:space="preserve">Создайте новое </w:t>
+      </w:r>
+      <w:r>
+        <w:rPr>
+          <w:rStyle w:val="3LucidaConsole75pt"/>
         </w:rPr>
         <w:t>yii</w:t>
       </w:r>
       <w:r>
         <w:rPr>
-          <w:rStyle w:val="275pt"/>
+          <w:rStyle w:val="375pt"/>
+          <w:lang w:val="ru-RU"/>
         </w:rPr>
         <w:t>2</w:t>
       </w:r>
       <w:r>
         <w:rPr>
-          <w:rStyle w:val="2LucidaConsole75pt"/>
-        </w:rPr>
-        <w:t xml:space="preserve">-app-basic </w:t>
-      </w:r>
-      <w:r>
-        <w:t>application using the Composer package manager, as described in the</w:t>
-      </w:r>
-      <w:r>
+          <w:rStyle w:val="3LucidaConsole75pt"/>
+          <w:lang w:val="ru-RU"/>
+        </w:rPr>
+        <w:t>-</w:t>
+      </w:r>
+      <w:r>
+        <w:rPr>
+          <w:rStyle w:val="3LucidaConsole75pt"/>
+        </w:rPr>
+        <w:t>app</w:t>
+      </w:r>
+      <w:r>
+        <w:rPr>
+          <w:rStyle w:val="3LucidaConsole75pt"/>
+          <w:lang w:val="ru-RU"/>
+        </w:rPr>
+        <w:t>-</w:t>
+      </w:r>
+      <w:r>
+        <w:rPr>
+          <w:rStyle w:val="3LucidaConsole75pt"/>
+        </w:rPr>
+        <w:t>basic</w:t>
+      </w:r>
+      <w:r>
+        <w:rPr>
+          <w:rStyle w:val="3LucidaConsole75pt"/>
+          <w:lang w:val="ru-RU"/>
+        </w:rPr>
+        <w:t xml:space="preserve"> </w:t>
+      </w:r>
+      <w:r>
+        <w:rPr>
+          <w:sz w:val="20"/>
+          <w:szCs w:val="20"/>
+          <w:lang w:val="ru-RU"/>
+        </w:rPr>
+        <w:t xml:space="preserve">приложение с помощью диспетчера пакетов </w:t>
+      </w:r>
+      <w:r>
+        <w:rPr>
+          <w:sz w:val="20"/>
+          <w:szCs w:val="20"/>
+        </w:rPr>
+        <w:t>Composer</w:t>
+      </w:r>
+      <w:r>
+        <w:rPr>
+          <w:sz w:val="20"/>
+          <w:szCs w:val="20"/>
+          <w:lang w:val="ru-RU"/>
+        </w:rPr>
+        <w:t>, как описано в официальном руководстве по адресу</w:t>
+      </w:r>
+      <w:r>
+        <w:rPr>
+          <w:sz w:val="20"/>
+          <w:szCs w:val="20"/>
+          <w:lang w:val="ru-RU"/>
+        </w:rPr>
         <w:br/>
-        <w:t xml:space="preserve">official guide at </w:t>
       </w:r>
       <w:hyperlink r:id="rId8" w:history="1">
         <w:r>
           <w:rPr>
             <w:rStyle w:val="a3"/>
+            <w:sz w:val="20"/>
+            <w:szCs w:val="20"/>
           </w:rPr>
-          <w:t>http://www.yiiframework.com/doc-2.0/gurdestart-installation.htm</w:t>
+          <w:t>http</w:t>
         </w:r>
         <w:r>
           <w:rPr>
             <w:rStyle w:val="a3"/>
+            <w:sz w:val="20"/>
+            <w:szCs w:val="20"/>
+            <w:lang w:val="ru-RU"/>
           </w:rPr>
-          <w:t>l</w:t>
+          <w:t>://</w:t>
+        </w:r>
+        <w:r>
+          <w:rPr>
+            <w:rStyle w:val="a3"/>
+            <w:sz w:val="20"/>
+            <w:szCs w:val="20"/>
+          </w:rPr>
+          <w:t>www</w:t>
+        </w:r>
+        <w:r>
+          <w:rPr>
+            <w:rStyle w:val="a3"/>
+            <w:sz w:val="20"/>
+            <w:szCs w:val="20"/>
+            <w:lang w:val="ru-RU"/>
+          </w:rPr>
+          <w:t>.</w:t>
+        </w:r>
+        <w:r>
+          <w:rPr>
+            <w:rStyle w:val="a3"/>
+            <w:sz w:val="20"/>
+            <w:szCs w:val="20"/>
+          </w:rPr>
+          <w:t>yiiframework</w:t>
+        </w:r>
+        <w:r>
+          <w:rPr>
+            <w:rStyle w:val="a3"/>
+            <w:sz w:val="20"/>
+            <w:szCs w:val="20"/>
+            <w:lang w:val="ru-RU"/>
+          </w:rPr>
+          <w:t>.</w:t>
+        </w:r>
+        <w:r>
+          <w:rPr>
+            <w:rStyle w:val="a3"/>
+            <w:sz w:val="20"/>
+            <w:szCs w:val="20"/>
+          </w:rPr>
+          <w:t>com</w:t>
+        </w:r>
+        <w:r>
+          <w:rPr>
+            <w:rStyle w:val="a3"/>
+            <w:sz w:val="20"/>
+            <w:szCs w:val="20"/>
+            <w:lang w:val="ru-RU"/>
+          </w:rPr>
+          <w:t>/</w:t>
+        </w:r>
+        <w:r>
+          <w:rPr>
+            <w:rStyle w:val="a3"/>
+            <w:sz w:val="20"/>
+            <w:szCs w:val="20"/>
+          </w:rPr>
+          <w:t>doc</w:t>
+        </w:r>
+        <w:r>
+          <w:rPr>
+            <w:rStyle w:val="a3"/>
+            <w:sz w:val="20"/>
+            <w:szCs w:val="20"/>
+            <w:lang w:val="ru-RU"/>
+          </w:rPr>
+          <w:t>-2.0/</w:t>
+        </w:r>
+        <w:r>
+          <w:rPr>
+            <w:rStyle w:val="a3"/>
+            <w:sz w:val="20"/>
+            <w:szCs w:val="20"/>
+          </w:rPr>
+          <w:t>guide</w:t>
+        </w:r>
+        <w:r>
+          <w:rPr>
+            <w:rStyle w:val="a3"/>
+            <w:sz w:val="20"/>
+            <w:szCs w:val="20"/>
+            <w:lang w:val="ru-RU"/>
+          </w:rPr>
+          <w:t>-</w:t>
+        </w:r>
+        <w:r>
+          <w:rPr>
+            <w:rStyle w:val="a3"/>
+            <w:sz w:val="20"/>
+            <w:szCs w:val="20"/>
+          </w:rPr>
+          <w:t>start</w:t>
+        </w:r>
+        <w:r>
+          <w:rPr>
+            <w:rStyle w:val="a3"/>
+            <w:sz w:val="20"/>
+            <w:szCs w:val="20"/>
+            <w:lang w:val="ru-RU"/>
+          </w:rPr>
+          <w:t>-</w:t>
+        </w:r>
+        <w:r>
+          <w:rPr>
+            <w:rStyle w:val="a3"/>
+            <w:sz w:val="20"/>
+            <w:szCs w:val="20"/>
+          </w:rPr>
+          <w:t>installation</w:t>
+        </w:r>
+        <w:r>
+          <w:rPr>
+            <w:rStyle w:val="a3"/>
+            <w:sz w:val="20"/>
+            <w:szCs w:val="20"/>
+            <w:lang w:val="ru-RU"/>
+          </w:rPr>
+          <w:t>.</w:t>
+        </w:r>
+        <w:r>
+          <w:rPr>
+            <w:rStyle w:val="a3"/>
+            <w:sz w:val="20"/>
+            <w:szCs w:val="20"/>
+          </w:rPr>
+          <w:t>html</w:t>
         </w:r>
       </w:hyperlink>
       <w:r>
         <w:rPr>
-          <w:rStyle w:val="24"/>
-        </w:rPr>
-        <w:t>.</w:t>
-      </w:r>
+          <w:sz w:val="20"/>
+          <w:szCs w:val="20"/>
+          <w:lang w:val="ru-RU"/>
+        </w:rPr>
+        <w:t xml:space="preserve">. </w:t>
+      </w:r>
+      <w:r>
+        <w:rPr>
+          <w:sz w:val="20"/>
+          <w:szCs w:val="20"/>
+          <w:lang w:val="ru-RU"/>
+        </w:rPr>
+        <w:br/>
+        <w:t xml:space="preserve">По русски </w:t>
+      </w:r>
+      <w:hyperlink r:id="rId9" w:history="1">
+        <w:r>
+          <w:rPr>
+            <w:rStyle w:val="a3"/>
+            <w:sz w:val="20"/>
+            <w:szCs w:val="20"/>
+          </w:rPr>
+          <w:t>http</w:t>
+        </w:r>
+        <w:r>
+          <w:rPr>
+            <w:rStyle w:val="a3"/>
+            <w:sz w:val="20"/>
+            <w:szCs w:val="20"/>
+            <w:lang w:val="ru-RU"/>
+          </w:rPr>
+          <w:t>://</w:t>
+        </w:r>
+        <w:r>
+          <w:rPr>
+            <w:rStyle w:val="a3"/>
+            <w:sz w:val="20"/>
+            <w:szCs w:val="20"/>
+          </w:rPr>
+          <w:t>yiiframework</w:t>
+        </w:r>
+        <w:r>
+          <w:rPr>
+            <w:rStyle w:val="a3"/>
+            <w:sz w:val="20"/>
+            <w:szCs w:val="20"/>
+            <w:lang w:val="ru-RU"/>
+          </w:rPr>
+          <w:t>.</w:t>
+        </w:r>
+        <w:r>
+          <w:rPr>
+            <w:rStyle w:val="a3"/>
+            <w:sz w:val="20"/>
+            <w:szCs w:val="20"/>
+          </w:rPr>
+          <w:t>domain</w:t>
+        </w:r>
+        <w:r>
+          <w:rPr>
+            <w:rStyle w:val="a3"/>
+            <w:sz w:val="20"/>
+            <w:szCs w:val="20"/>
+            <w:lang w:val="ru-RU"/>
+          </w:rPr>
+          <w:t>-</w:t>
+        </w:r>
+        <w:r>
+          <w:rPr>
+            <w:rStyle w:val="a3"/>
+            <w:sz w:val="20"/>
+            <w:szCs w:val="20"/>
+          </w:rPr>
+          <w:t>na</w:t>
+        </w:r>
+        <w:r>
+          <w:rPr>
+            <w:rStyle w:val="a3"/>
+            <w:sz w:val="20"/>
+            <w:szCs w:val="20"/>
+            <w:lang w:val="ru-RU"/>
+          </w:rPr>
+          <w:t>.</w:t>
+        </w:r>
+        <w:r>
+          <w:rPr>
+            <w:rStyle w:val="a3"/>
+            <w:sz w:val="20"/>
+            <w:szCs w:val="20"/>
+          </w:rPr>
+          <w:t>me</w:t>
+        </w:r>
+        <w:r>
+          <w:rPr>
+            <w:rStyle w:val="a3"/>
+            <w:sz w:val="20"/>
+            <w:szCs w:val="20"/>
+            <w:lang w:val="ru-RU"/>
+          </w:rPr>
+          <w:t>/</w:t>
+        </w:r>
+        <w:r>
+          <w:rPr>
+            <w:rStyle w:val="a3"/>
+            <w:sz w:val="20"/>
+            <w:szCs w:val="20"/>
+          </w:rPr>
+          <w:t>doc</w:t>
+        </w:r>
+        <w:r>
+          <w:rPr>
+            <w:rStyle w:val="a3"/>
+            <w:sz w:val="20"/>
+            <w:szCs w:val="20"/>
+            <w:lang w:val="ru-RU"/>
+          </w:rPr>
+          <w:t>/</w:t>
+        </w:r>
+        <w:r>
+          <w:rPr>
+            <w:rStyle w:val="a3"/>
+            <w:sz w:val="20"/>
+            <w:szCs w:val="20"/>
+          </w:rPr>
+          <w:t>guide</w:t>
+        </w:r>
+        <w:r>
+          <w:rPr>
+            <w:rStyle w:val="a3"/>
+            <w:sz w:val="20"/>
+            <w:szCs w:val="20"/>
+            <w:lang w:val="ru-RU"/>
+          </w:rPr>
+          <w:t>/2.0/</w:t>
+        </w:r>
+        <w:r>
+          <w:rPr>
+            <w:rStyle w:val="a3"/>
+            <w:sz w:val="20"/>
+            <w:szCs w:val="20"/>
+          </w:rPr>
+          <w:t>ru</w:t>
+        </w:r>
+        <w:r>
+          <w:rPr>
+            <w:rStyle w:val="a3"/>
+            <w:sz w:val="20"/>
+            <w:szCs w:val="20"/>
+            <w:lang w:val="ru-RU"/>
+          </w:rPr>
+          <w:t>/</w:t>
+        </w:r>
+        <w:r>
+          <w:rPr>
+            <w:rStyle w:val="a3"/>
+            <w:sz w:val="20"/>
+            <w:szCs w:val="20"/>
+          </w:rPr>
+          <w:t>start</w:t>
+        </w:r>
+        <w:r>
+          <w:rPr>
+            <w:rStyle w:val="a3"/>
+            <w:sz w:val="20"/>
+            <w:szCs w:val="20"/>
+            <w:lang w:val="ru-RU"/>
+          </w:rPr>
+          <w:t>-</w:t>
+        </w:r>
+        <w:r>
+          <w:rPr>
+            <w:rStyle w:val="a3"/>
+            <w:sz w:val="20"/>
+            <w:szCs w:val="20"/>
+          </w:rPr>
+          <w:t>installation</w:t>
+        </w:r>
+      </w:hyperlink>
     </w:p>
     <w:p>
       <w:pPr>
@@ -313,11 +673,13 @@
         <w:spacing w:before="0" w:after="63" w:line="300" w:lineRule="exact"/>
         <w:ind w:left="460"/>
       </w:pPr>
-      <w:bookmarkStart w:id="4" w:name="bookmark3"/>
+      <w:bookmarkStart w:id="2" w:name="bookmark3"/>
+      <w:bookmarkStart w:id="3" w:name="_GoBack"/>
+      <w:bookmarkEnd w:id="3"/>
       <w:r>
         <w:t>How to do it...</w:t>
       </w:r>
-      <w:bookmarkEnd w:id="4"/>
+      <w:bookmarkEnd w:id="2"/>
     </w:p>
     <w:p>
       <w:pPr>
@@ -372,10 +734,7 @@
         <w:ind w:left="1060" w:right="3940" w:firstLine="0"/>
       </w:pPr>
       <w:r>
-        <w:t>defined('</w:t>
-      </w:r>
-      <w:r>
-        <w:t>YII_DEBUG') or define('YII_DEBUG', false);</w:t>
+        <w:t>defined('YII_DEBUG') or define('YII_DEBUG', false);</w:t>
       </w:r>
       <w:r>
         <w:br/>
@@ -453,10 +812,7 @@
         <w:t xml:space="preserve">index. php </w:t>
       </w:r>
       <w:r>
-        <w:t>and</w:t>
-      </w:r>
-      <w:r>
-        <w:t xml:space="preserve"> configuration files.</w:t>
+        <w:t>and configuration files.</w:t>
       </w:r>
     </w:p>
     <w:p>
@@ -572,25 +928,20 @@
           <w:rStyle w:val="20pt"/>
         </w:rPr>
         <w:br/>
-        <w:t>application components and use Yii: :$app-&gt;</w:t>
-      </w:r>
-      <w:r>
-        <w:rPr>
-          <w:rStyle w:val="20pt"/>
-        </w:rPr>
-        <w:t>cache and Yii: :$app-&gt;cache2 for different data</w:t>
+        <w:t xml:space="preserve">application components and use Yii: :$app-&gt;cache and Yii: :$app-&gt;cache2 for different </w:t>
+      </w:r>
+      <w:r>
+        <w:rPr>
+          <w:rStyle w:val="20pt"/>
+        </w:rPr>
+        <w:lastRenderedPageBreak/>
+        <w:t>data</w:t>
       </w:r>
       <w:r>
         <w:rPr>
           <w:rStyle w:val="20pt"/>
         </w:rPr>
         <w:br/>
-      </w:r>
-      <w:r>
-        <w:rPr>
-          <w:rStyle w:val="20pt"/>
-        </w:rPr>
-        <w:lastRenderedPageBreak/>
         <w:t>types:</w:t>
       </w:r>
     </w:p>
@@ -741,13 +1092,7 @@
         <w:rPr>
           <w:rStyle w:val="20pt"/>
         </w:rPr>
-        <w:t>The framework uses the cache component by default in</w:t>
-      </w:r>
-      <w:r>
-        <w:rPr>
-          <w:rStyle w:val="20pt"/>
-        </w:rPr>
-        <w:t xml:space="preserve"> its own classes.</w:t>
+        <w:t>The framework uses the cache component by default in its own classes.</w:t>
       </w:r>
     </w:p>
     <w:p>
@@ -918,13 +1263,7 @@
         <w:rPr>
           <w:rStyle w:val="20pt"/>
         </w:rPr>
-        <w:t>'dsn' =&gt; '</w:t>
-      </w:r>
-      <w:r>
-        <w:rPr>
-          <w:rStyle w:val="20pt"/>
-        </w:rPr>
-        <w:t>mysql:host=localhost;dbname=mydatabase',</w:t>
+        <w:t>'dsn' =&gt; 'mysql:host=localhost;dbname=mydatabase',</w:t>
       </w:r>
     </w:p>
     <w:p>
@@ -1231,11 +1570,11 @@
         <w:spacing w:before="0" w:after="183" w:line="300" w:lineRule="exact"/>
         <w:ind w:left="480"/>
       </w:pPr>
-      <w:bookmarkStart w:id="5" w:name="bookmark4"/>
+      <w:bookmarkStart w:id="4" w:name="bookmark4"/>
       <w:r>
         <w:t>How it works...</w:t>
       </w:r>
-      <w:bookmarkEnd w:id="5"/>
+      <w:bookmarkEnd w:id="4"/>
     </w:p>
     <w:p>
       <w:pPr>
@@ -1264,10 +1603,7 @@
         <w:t>false</w:t>
       </w:r>
       <w:r>
-        <w:t xml:space="preserve">, Yii turns OFF all the trace </w:t>
-      </w:r>
-      <w:r>
-        <w:t>level logging and uses less error handling</w:t>
+        <w:t>, Yii turns OFF all the trace level logging and uses less error handling</w:t>
       </w:r>
       <w:r>
         <w:br/>
@@ -1314,10 +1650,7 @@
       </w:r>
       <w:r>
         <w:br/>
-        <w:t>Yii’s Active Rec</w:t>
-      </w:r>
-      <w:r>
-        <w:t>ord. This is highly recommended for production servers and it significantly improves the</w:t>
+        <w:t>Yii’s Active Record. This is highly recommended for production servers and it significantly improves the</w:t>
       </w:r>
       <w:r>
         <w:br/>
@@ -1380,10 +1713,7 @@
       </w:pPr>
       <w:r>
         <w:lastRenderedPageBreak/>
-        <w:t>En</w:t>
-      </w:r>
-      <w:r>
-        <w:t>abling the cache also has a positive effect on other Yii components. For example, Yii router or</w:t>
+        <w:t>Enabling the cache also has a positive effect on other Yii components. For example, Yii router or</w:t>
       </w:r>
       <w:r>
         <w:br/>
@@ -1403,10 +1733,7 @@
       </w:r>
       <w:r>
         <w:br/>
-        <w:t>performance level.</w:t>
-      </w:r>
-      <w:r>
-        <w:t xml:space="preserve"> In most cases, it means that either the application itself is a bottleneck or you need</w:t>
+        <w:t>performance level. In most cases, it means that either the application itself is a bottleneck or you need</w:t>
       </w:r>
       <w:r>
         <w:br/>
@@ -1439,10 +1766,7 @@
       </w:r>
       <w:r>
         <w:br/>
-        <w:t>of the things that affect the overall performance. By opti</w:t>
-      </w:r>
-      <w:r>
-        <w:t>mizing the client side such as serving CSS,</w:t>
+        <w:t>of the things that affect the overall performance. By optimizing the client side such as serving CSS,</w:t>
       </w:r>
       <w:r>
         <w:br/>
@@ -1484,10 +1808,7 @@
         <w:t>Things to be done without using Yii</w:t>
       </w:r>
       <w:r>
-        <w:t>: Some thin</w:t>
-      </w:r>
-      <w:r>
-        <w:t>gs are best done without Yii. For example, image</w:t>
+        <w:t>: Some things are best done without Yii. For example, image</w:t>
       </w:r>
       <w:r>
         <w:br/>
@@ -1520,10 +1841,7 @@
       </w:r>
       <w:r>
         <w:br/>
-        <w:t>critical application parts. G</w:t>
-      </w:r>
-      <w:r>
-        <w:t>enerally, AR is most useful when adding and editing records, as it adds a</w:t>
+        <w:t>critical application parts. Generally, AR is most useful when adding and editing records, as it adds a</w:t>
       </w:r>
       <w:r>
         <w:br/>
@@ -1556,10 +1874,7 @@
       </w:r>
       <w:r>
         <w:br/>
-        <w:t xml:space="preserve">developer accidentally </w:t>
-      </w:r>
-      <w:r>
-        <w:t>forgets to add an index to a table that is being read often or vice versa, or</w:t>
+        <w:t>developer accidentally forgets to add an index to a table that is being read often or vice versa, or</w:t>
       </w:r>
       <w:r>
         <w:br/>
@@ -1592,10 +1907,7 @@
         <w:t>Cache or save results of heavy processes</w:t>
       </w:r>
       <w:r>
-        <w:t>: If you c</w:t>
-      </w:r>
-      <w:r>
-        <w:t>an avoid running a heavy process in every</w:t>
+        <w:t>: If you can avoid running a heavy process in every</w:t>
       </w:r>
       <w:r>
         <w:br/>
@@ -1607,10 +1919,7 @@
       </w:r>
       <w:r>
         <w:br/>
-        <w:t>ready-to-d</w:t>
-      </w:r>
-      <w:r>
-        <w:t>isplay HTML.</w:t>
+        <w:t>ready-to-display HTML.</w:t>
       </w:r>
     </w:p>
     <w:p>
@@ -1643,10 +1952,7 @@
       </w:r>
       <w:r>
         <w:br/>
-        <w:t>loaded). In this case, it is better to put it into a queue</w:t>
-      </w:r>
-      <w:r>
-        <w:t xml:space="preserve"> and process it later using cron or other</w:t>
+        <w:t>loaded). In this case, it is better to put it into a queue and process it later using cron or other</w:t>
       </w:r>
       <w:r>
         <w:br/>
@@ -1662,11 +1968,11 @@
         <w:spacing w:before="0" w:after="230" w:line="300" w:lineRule="exact"/>
         <w:ind w:left="480"/>
       </w:pPr>
-      <w:bookmarkStart w:id="6" w:name="bookmark5"/>
+      <w:bookmarkStart w:id="5" w:name="bookmark5"/>
       <w:r>
         <w:t>See also</w:t>
       </w:r>
-      <w:bookmarkEnd w:id="6"/>
+      <w:bookmarkEnd w:id="5"/>
     </w:p>
     <w:p>
       <w:pPr>
@@ -1694,7 +2000,7 @@
         <w:spacing w:after="4" w:line="210" w:lineRule="exact"/>
         <w:ind w:left="840"/>
       </w:pPr>
-      <w:hyperlink r:id="rId9" w:history="1">
+      <w:hyperlink r:id="rId10" w:history="1">
         <w:r>
           <w:rPr>
             <w:rStyle w:val="a3"/>
@@ -1717,7 +2023,7 @@
         <w:spacing w:after="0" w:line="210" w:lineRule="exact"/>
         <w:ind w:left="840"/>
       </w:pPr>
-      <w:hyperlink r:id="rId10" w:history="1">
+      <w:hyperlink r:id="rId11" w:history="1">
         <w:r>
           <w:rPr>
             <w:rStyle w:val="a3"/>
@@ -1974,13 +2280,13 @@
     </w:lvl>
   </w:abstractNum>
   <w:abstractNum w:abstractNumId="3">
-    <w:nsid w:val="712D1290"/>
+    <w:nsid w:val="686A695D"/>
     <w:multiLevelType w:val="multilevel"/>
-    <w:tmpl w:val="967828F6"/>
+    <w:tmpl w:val="A990AA58"/>
     <w:lvl w:ilvl="0">
       <w:start w:val="1"/>
-      <w:numFmt w:val="bullet"/>
-      <w:lvlText w:val="•"/>
+      <w:numFmt w:val="decimal"/>
+      <w:lvlText w:val="%1."/>
       <w:lvlJc w:val="left"/>
       <w:rPr>
         <w:rFonts w:ascii="Times New Roman" w:eastAsia="Times New Roman" w:hAnsi="Times New Roman" w:cs="Times New Roman"/>
@@ -2042,6 +2348,74 @@
     </w:lvl>
   </w:abstractNum>
   <w:abstractNum w:abstractNumId="4">
+    <w:nsid w:val="712D1290"/>
+    <w:multiLevelType w:val="multilevel"/>
+    <w:tmpl w:val="967828F6"/>
+    <w:lvl w:ilvl="0">
+      <w:start w:val="1"/>
+      <w:numFmt w:val="bullet"/>
+      <w:lvlText w:val="•"/>
+      <w:lvlJc w:val="left"/>
+      <w:rPr>
+        <w:rFonts w:ascii="Times New Roman" w:eastAsia="Times New Roman" w:hAnsi="Times New Roman" w:cs="Times New Roman"/>
+        <w:b w:val="0"/>
+        <w:bCs w:val="0"/>
+        <w:i w:val="0"/>
+        <w:iCs w:val="0"/>
+        <w:smallCaps w:val="0"/>
+        <w:strike w:val="0"/>
+        <w:color w:val="000000"/>
+        <w:spacing w:val="0"/>
+        <w:w w:val="100"/>
+        <w:position w:val="0"/>
+        <w:sz w:val="21"/>
+        <w:szCs w:val="21"/>
+        <w:u w:val="none"/>
+        <w:lang w:val="en-US" w:eastAsia="en-US" w:bidi="en-US"/>
+      </w:rPr>
+    </w:lvl>
+    <w:lvl w:ilvl="1">
+      <w:numFmt w:val="decimal"/>
+      <w:lvlText w:val=""/>
+      <w:lvlJc w:val="left"/>
+    </w:lvl>
+    <w:lvl w:ilvl="2">
+      <w:numFmt w:val="decimal"/>
+      <w:lvlText w:val=""/>
+      <w:lvlJc w:val="left"/>
+    </w:lvl>
+    <w:lvl w:ilvl="3">
+      <w:numFmt w:val="decimal"/>
+      <w:lvlText w:val=""/>
+      <w:lvlJc w:val="left"/>
+    </w:lvl>
+    <w:lvl w:ilvl="4">
+      <w:numFmt w:val="decimal"/>
+      <w:lvlText w:val=""/>
+      <w:lvlJc w:val="left"/>
+    </w:lvl>
+    <w:lvl w:ilvl="5">
+      <w:numFmt w:val="decimal"/>
+      <w:lvlText w:val=""/>
+      <w:lvlJc w:val="left"/>
+    </w:lvl>
+    <w:lvl w:ilvl="6">
+      <w:numFmt w:val="decimal"/>
+      <w:lvlText w:val=""/>
+      <w:lvlJc w:val="left"/>
+    </w:lvl>
+    <w:lvl w:ilvl="7">
+      <w:numFmt w:val="decimal"/>
+      <w:lvlText w:val=""/>
+      <w:lvlJc w:val="left"/>
+    </w:lvl>
+    <w:lvl w:ilvl="8">
+      <w:numFmt w:val="decimal"/>
+      <w:lvlText w:val=""/>
+      <w:lvlJc w:val="left"/>
+    </w:lvl>
+  </w:abstractNum>
+  <w:abstractNum w:abstractNumId="5">
     <w:nsid w:val="74E961AB"/>
     <w:multiLevelType w:val="multilevel"/>
     <w:tmpl w:val="65806756"/>
@@ -2110,19 +2484,22 @@
     </w:lvl>
   </w:abstractNum>
   <w:num w:numId="1">
-    <w:abstractNumId w:val="3"/>
+    <w:abstractNumId w:val="4"/>
   </w:num>
   <w:num w:numId="2">
     <w:abstractNumId w:val="2"/>
   </w:num>
   <w:num w:numId="3">
-    <w:abstractNumId w:val="4"/>
+    <w:abstractNumId w:val="5"/>
   </w:num>
   <w:num w:numId="4">
     <w:abstractNumId w:val="1"/>
   </w:num>
   <w:num w:numId="5">
     <w:abstractNumId w:val="0"/>
+  </w:num>
+  <w:num w:numId="6">
+    <w:abstractNumId w:val="3"/>
   </w:num>
 </w:numbering>
 </file>
@@ -2168,6 +2545,7 @@
     <w:lsdException w:name="Title" w:semiHidden="0" w:uiPriority="10" w:unhideWhenUsed="0" w:qFormat="1"/>
     <w:lsdException w:name="Default Paragraph Font" w:uiPriority="1"/>
     <w:lsdException w:name="Subtitle" w:semiHidden="0" w:uiPriority="11" w:unhideWhenUsed="0" w:qFormat="1"/>
+    <w:lsdException w:name="Hyperlink" w:uiPriority="0"/>
     <w:lsdException w:name="Strong" w:semiHidden="0" w:uiPriority="22" w:unhideWhenUsed="0" w:qFormat="1"/>
     <w:lsdException w:name="Emphasis" w:semiHidden="0" w:uiPriority="20" w:unhideWhenUsed="0" w:qFormat="1"/>
     <w:lsdException w:name="Table Grid" w:semiHidden="0" w:uiPriority="59" w:unhideWhenUsed="0"/>
@@ -2677,6 +3055,68 @@
       <w:szCs w:val="15"/>
     </w:rPr>
   </w:style>
+  <w:style w:type="character" w:customStyle="1" w:styleId="31">
+    <w:name w:val="Заголовок №3_"/>
+    <w:basedOn w:val="a0"/>
+    <w:link w:val="32"/>
+    <w:rsid w:val="0062114D"/>
+    <w:rPr>
+      <w:sz w:val="21"/>
+      <w:szCs w:val="21"/>
+      <w:shd w:val="clear" w:color="auto" w:fill="FFFFFF"/>
+    </w:rPr>
+  </w:style>
+  <w:style w:type="character" w:customStyle="1" w:styleId="3LucidaConsole75pt">
+    <w:name w:val="Заголовок №3 + Lucida Console;7;5 pt"/>
+    <w:basedOn w:val="31"/>
+    <w:rsid w:val="0062114D"/>
+    <w:rPr>
+      <w:rFonts w:ascii="Lucida Console" w:eastAsia="Lucida Console" w:hAnsi="Lucida Console" w:cs="Lucida Console"/>
+      <w:color w:val="000000"/>
+      <w:spacing w:val="0"/>
+      <w:w w:val="100"/>
+      <w:position w:val="0"/>
+      <w:sz w:val="15"/>
+      <w:szCs w:val="15"/>
+      <w:shd w:val="clear" w:color="auto" w:fill="FFFFFF"/>
+      <w:lang w:val="en-US" w:eastAsia="en-US" w:bidi="en-US"/>
+    </w:rPr>
+  </w:style>
+  <w:style w:type="character" w:customStyle="1" w:styleId="375pt">
+    <w:name w:val="Заголовок №3 + 7;5 pt;Полужирный"/>
+    <w:basedOn w:val="31"/>
+    <w:rsid w:val="0062114D"/>
+    <w:rPr>
+      <w:rFonts w:ascii="Times New Roman" w:eastAsia="Times New Roman" w:hAnsi="Times New Roman" w:cs="Times New Roman"/>
+      <w:b/>
+      <w:bCs/>
+      <w:color w:val="000000"/>
+      <w:spacing w:val="0"/>
+      <w:w w:val="100"/>
+      <w:position w:val="0"/>
+      <w:sz w:val="15"/>
+      <w:szCs w:val="15"/>
+      <w:shd w:val="clear" w:color="auto" w:fill="FFFFFF"/>
+      <w:lang w:val="en-US" w:eastAsia="en-US" w:bidi="en-US"/>
+    </w:rPr>
+  </w:style>
+  <w:style w:type="paragraph" w:customStyle="1" w:styleId="32">
+    <w:name w:val="Заголовок №3"/>
+    <w:basedOn w:val="a"/>
+    <w:link w:val="31"/>
+    <w:rsid w:val="0062114D"/>
+    <w:pPr>
+      <w:shd w:val="clear" w:color="auto" w:fill="FFFFFF"/>
+      <w:spacing w:before="300" w:after="180" w:line="269" w:lineRule="exact"/>
+      <w:ind w:hanging="280"/>
+      <w:outlineLvl w:val="2"/>
+    </w:pPr>
+    <w:rPr>
+      <w:color w:val="auto"/>
+      <w:sz w:val="21"/>
+      <w:szCs w:val="21"/>
+    </w:rPr>
+  </w:style>
 </w:styles>
 </file>
 
@@ -2721,6 +3161,7 @@
     <w:lsdException w:name="Title" w:semiHidden="0" w:uiPriority="10" w:unhideWhenUsed="0" w:qFormat="1"/>
     <w:lsdException w:name="Default Paragraph Font" w:uiPriority="1"/>
     <w:lsdException w:name="Subtitle" w:semiHidden="0" w:uiPriority="11" w:unhideWhenUsed="0" w:qFormat="1"/>
+    <w:lsdException w:name="Hyperlink" w:uiPriority="0"/>
     <w:lsdException w:name="Strong" w:semiHidden="0" w:uiPriority="22" w:unhideWhenUsed="0" w:qFormat="1"/>
     <w:lsdException w:name="Emphasis" w:semiHidden="0" w:uiPriority="20" w:unhideWhenUsed="0" w:qFormat="1"/>
     <w:lsdException w:name="Table Grid" w:semiHidden="0" w:uiPriority="59" w:unhideWhenUsed="0"/>
@@ -3228,6 +3669,68 @@
       <w:rFonts w:ascii="Lucida Console" w:eastAsia="Lucida Console" w:hAnsi="Lucida Console" w:cs="Lucida Console"/>
       <w:sz w:val="15"/>
       <w:szCs w:val="15"/>
+    </w:rPr>
+  </w:style>
+  <w:style w:type="character" w:customStyle="1" w:styleId="31">
+    <w:name w:val="Заголовок №3_"/>
+    <w:basedOn w:val="a0"/>
+    <w:link w:val="32"/>
+    <w:rsid w:val="0062114D"/>
+    <w:rPr>
+      <w:sz w:val="21"/>
+      <w:szCs w:val="21"/>
+      <w:shd w:val="clear" w:color="auto" w:fill="FFFFFF"/>
+    </w:rPr>
+  </w:style>
+  <w:style w:type="character" w:customStyle="1" w:styleId="3LucidaConsole75pt">
+    <w:name w:val="Заголовок №3 + Lucida Console;7;5 pt"/>
+    <w:basedOn w:val="31"/>
+    <w:rsid w:val="0062114D"/>
+    <w:rPr>
+      <w:rFonts w:ascii="Lucida Console" w:eastAsia="Lucida Console" w:hAnsi="Lucida Console" w:cs="Lucida Console"/>
+      <w:color w:val="000000"/>
+      <w:spacing w:val="0"/>
+      <w:w w:val="100"/>
+      <w:position w:val="0"/>
+      <w:sz w:val="15"/>
+      <w:szCs w:val="15"/>
+      <w:shd w:val="clear" w:color="auto" w:fill="FFFFFF"/>
+      <w:lang w:val="en-US" w:eastAsia="en-US" w:bidi="en-US"/>
+    </w:rPr>
+  </w:style>
+  <w:style w:type="character" w:customStyle="1" w:styleId="375pt">
+    <w:name w:val="Заголовок №3 + 7;5 pt;Полужирный"/>
+    <w:basedOn w:val="31"/>
+    <w:rsid w:val="0062114D"/>
+    <w:rPr>
+      <w:rFonts w:ascii="Times New Roman" w:eastAsia="Times New Roman" w:hAnsi="Times New Roman" w:cs="Times New Roman"/>
+      <w:b/>
+      <w:bCs/>
+      <w:color w:val="000000"/>
+      <w:spacing w:val="0"/>
+      <w:w w:val="100"/>
+      <w:position w:val="0"/>
+      <w:sz w:val="15"/>
+      <w:szCs w:val="15"/>
+      <w:shd w:val="clear" w:color="auto" w:fill="FFFFFF"/>
+      <w:lang w:val="en-US" w:eastAsia="en-US" w:bidi="en-US"/>
+    </w:rPr>
+  </w:style>
+  <w:style w:type="paragraph" w:customStyle="1" w:styleId="32">
+    <w:name w:val="Заголовок №3"/>
+    <w:basedOn w:val="a"/>
+    <w:link w:val="31"/>
+    <w:rsid w:val="0062114D"/>
+    <w:pPr>
+      <w:shd w:val="clear" w:color="auto" w:fill="FFFFFF"/>
+      <w:spacing w:before="300" w:after="180" w:line="269" w:lineRule="exact"/>
+      <w:ind w:hanging="280"/>
+      <w:outlineLvl w:val="2"/>
+    </w:pPr>
+    <w:rPr>
+      <w:color w:val="auto"/>
+      <w:sz w:val="21"/>
+      <w:szCs w:val="21"/>
     </w:rPr>
   </w:style>
 </w:styles>
